--- a/LMS Documention/LMS_IC_Group3.docx
+++ b/LMS Documention/LMS_IC_Group3.docx
@@ -487,15 +487,15 @@
                 <w:rFonts w:ascii="Calibri" w:hAnsi="Calibri" w:cs="Calibri"/>
                 <w:b/>
                 <w:bCs/>
-                <w:sz w:val="24"/>
-                <w:szCs w:val="24"/>
-              </w:rPr>
-            </w:pPr>
-            <w:r>
-              <w:rPr>
-                <w:rFonts w:ascii="Calibri" w:hAnsi="Calibri" w:cs="Calibri"/>
-                <w:sz w:val="24"/>
-                <w:szCs w:val="24"/>
+                <w:sz w:val="16"/>
+                <w:szCs w:val="16"/>
+              </w:rPr>
+            </w:pPr>
+            <w:r>
+              <w:rPr>
+                <w:rFonts w:ascii="Calibri" w:hAnsi="Calibri" w:cs="Calibri"/>
+                <w:sz w:val="16"/>
+                <w:szCs w:val="16"/>
               </w:rPr>
               <w:t xml:space="preserve">         </w:t>
             </w:r>
@@ -504,8 +504,8 @@
                 <w:rFonts w:ascii="Calibri" w:hAnsi="Calibri" w:cs="Calibri"/>
                 <w:b/>
                 <w:bCs/>
-                <w:sz w:val="24"/>
-                <w:szCs w:val="24"/>
+                <w:sz w:val="16"/>
+                <w:szCs w:val="16"/>
               </w:rPr>
               <w:t>REVISION</w:t>
             </w:r>
@@ -537,17 +537,17 @@
                 <w:rFonts w:ascii="Calibri" w:hAnsi="Calibri" w:cs="Calibri"/>
                 <w:b/>
                 <w:bCs/>
-                <w:sz w:val="24"/>
-                <w:szCs w:val="24"/>
-              </w:rPr>
-            </w:pPr>
-            <w:r>
-              <w:rPr>
-                <w:rFonts w:ascii="Calibri" w:hAnsi="Calibri" w:cs="Calibri"/>
-                <w:b/>
-                <w:bCs/>
-                <w:sz w:val="24"/>
-                <w:szCs w:val="24"/>
+                <w:sz w:val="16"/>
+                <w:szCs w:val="16"/>
+              </w:rPr>
+            </w:pPr>
+            <w:r>
+              <w:rPr>
+                <w:rFonts w:ascii="Calibri" w:hAnsi="Calibri" w:cs="Calibri"/>
+                <w:b/>
+                <w:bCs/>
+                <w:sz w:val="16"/>
+                <w:szCs w:val="16"/>
               </w:rPr>
               <w:t>DATE</w:t>
             </w:r>
@@ -579,17 +579,17 @@
                 <w:rFonts w:ascii="Calibri" w:hAnsi="Calibri" w:cs="Calibri"/>
                 <w:b/>
                 <w:bCs/>
-                <w:sz w:val="24"/>
-                <w:szCs w:val="24"/>
-              </w:rPr>
-            </w:pPr>
-            <w:r>
-              <w:rPr>
-                <w:rFonts w:ascii="Calibri" w:hAnsi="Calibri" w:cs="Calibri"/>
-                <w:b/>
-                <w:bCs/>
-                <w:sz w:val="24"/>
-                <w:szCs w:val="24"/>
+                <w:sz w:val="16"/>
+                <w:szCs w:val="16"/>
+              </w:rPr>
+            </w:pPr>
+            <w:r>
+              <w:rPr>
+                <w:rFonts w:ascii="Calibri" w:hAnsi="Calibri" w:cs="Calibri"/>
+                <w:b/>
+                <w:bCs/>
+                <w:sz w:val="16"/>
+                <w:szCs w:val="16"/>
               </w:rPr>
               <w:t>DESCRIPTION</w:t>
             </w:r>
@@ -615,17 +615,17 @@
                 <w:rFonts w:ascii="Calibri" w:hAnsi="Calibri" w:cs="Calibri"/>
                 <w:b/>
                 <w:bCs/>
-                <w:sz w:val="24"/>
-                <w:szCs w:val="24"/>
-              </w:rPr>
-            </w:pPr>
-            <w:r>
-              <w:rPr>
-                <w:rFonts w:ascii="Calibri" w:hAnsi="Calibri" w:cs="Calibri"/>
-                <w:b/>
-                <w:bCs/>
-                <w:sz w:val="24"/>
-                <w:szCs w:val="24"/>
+                <w:sz w:val="16"/>
+                <w:szCs w:val="16"/>
+              </w:rPr>
+            </w:pPr>
+            <w:r>
+              <w:rPr>
+                <w:rFonts w:ascii="Calibri" w:hAnsi="Calibri" w:cs="Calibri"/>
+                <w:b/>
+                <w:bCs/>
+                <w:sz w:val="16"/>
+                <w:szCs w:val="16"/>
               </w:rPr>
               <w:t xml:space="preserve">Author </w:t>
             </w:r>
@@ -656,15 +656,15 @@
               <w:jc w:val="center"/>
               <w:rPr>
                 <w:rFonts w:ascii="Calibri" w:hAnsi="Calibri" w:cs="Calibri"/>
-                <w:sz w:val="24"/>
-                <w:szCs w:val="24"/>
-              </w:rPr>
-            </w:pPr>
-            <w:r>
-              <w:rPr>
-                <w:rFonts w:ascii="Calibri" w:hAnsi="Calibri" w:cs="Calibri"/>
-                <w:sz w:val="24"/>
-                <w:szCs w:val="24"/>
+                <w:sz w:val="16"/>
+                <w:szCs w:val="16"/>
+              </w:rPr>
+            </w:pPr>
+            <w:r>
+              <w:rPr>
+                <w:rFonts w:ascii="Calibri" w:hAnsi="Calibri" w:cs="Calibri"/>
+                <w:sz w:val="16"/>
+                <w:szCs w:val="16"/>
               </w:rPr>
               <w:t>1.0</w:t>
             </w:r>
@@ -693,39 +693,39 @@
               <w:jc w:val="center"/>
               <w:rPr>
                 <w:rFonts w:ascii="Calibri" w:hAnsi="Calibri" w:cs="Calibri"/>
-                <w:sz w:val="24"/>
-                <w:szCs w:val="24"/>
-              </w:rPr>
-            </w:pPr>
-            <w:r>
-              <w:rPr>
-                <w:rFonts w:ascii="Calibri" w:hAnsi="Calibri" w:cs="Calibri"/>
-                <w:sz w:val="24"/>
-                <w:szCs w:val="24"/>
+                <w:sz w:val="16"/>
+                <w:szCs w:val="16"/>
+              </w:rPr>
+            </w:pPr>
+            <w:r>
+              <w:rPr>
+                <w:rFonts w:ascii="Calibri" w:hAnsi="Calibri" w:cs="Calibri"/>
+                <w:sz w:val="16"/>
+                <w:szCs w:val="16"/>
               </w:rPr>
               <w:t>4</w:t>
             </w:r>
             <w:r>
               <w:rPr>
                 <w:rFonts w:ascii="Calibri" w:hAnsi="Calibri" w:cs="Calibri"/>
-                <w:sz w:val="24"/>
-                <w:szCs w:val="24"/>
+                <w:sz w:val="16"/>
+                <w:szCs w:val="16"/>
               </w:rPr>
               <w:t>/</w:t>
             </w:r>
             <w:r>
               <w:rPr>
                 <w:rFonts w:ascii="Calibri" w:hAnsi="Calibri" w:cs="Calibri"/>
-                <w:sz w:val="24"/>
-                <w:szCs w:val="24"/>
+                <w:sz w:val="16"/>
+                <w:szCs w:val="16"/>
               </w:rPr>
               <w:t>12</w:t>
             </w:r>
             <w:r>
               <w:rPr>
                 <w:rFonts w:ascii="Calibri" w:hAnsi="Calibri" w:cs="Calibri"/>
-                <w:sz w:val="24"/>
-                <w:szCs w:val="24"/>
+                <w:sz w:val="16"/>
+                <w:szCs w:val="16"/>
               </w:rPr>
               <w:t>/2023</w:t>
             </w:r>
@@ -754,15 +754,15 @@
               <w:jc w:val="center"/>
               <w:rPr>
                 <w:rFonts w:ascii="Calibri" w:hAnsi="Calibri" w:cs="Calibri"/>
-                <w:sz w:val="24"/>
-                <w:szCs w:val="24"/>
-              </w:rPr>
-            </w:pPr>
-            <w:r>
-              <w:rPr>
-                <w:rFonts w:ascii="Calibri" w:hAnsi="Calibri" w:cs="Calibri"/>
-                <w:sz w:val="24"/>
-                <w:szCs w:val="24"/>
+                <w:sz w:val="16"/>
+                <w:szCs w:val="16"/>
+              </w:rPr>
+            </w:pPr>
+            <w:r>
+              <w:rPr>
+                <w:rFonts w:ascii="Calibri" w:hAnsi="Calibri" w:cs="Calibri"/>
+                <w:sz w:val="16"/>
+                <w:szCs w:val="16"/>
               </w:rPr>
               <w:t>Initial Document Creation</w:t>
             </w:r>
@@ -785,15 +785,15 @@
               <w:jc w:val="center"/>
               <w:rPr>
                 <w:rFonts w:ascii="Calibri" w:hAnsi="Calibri" w:cs="Calibri"/>
-                <w:sz w:val="24"/>
-                <w:szCs w:val="24"/>
-              </w:rPr>
-            </w:pPr>
-            <w:r>
-              <w:rPr>
-                <w:rFonts w:ascii="Calibri" w:hAnsi="Calibri" w:cs="Calibri"/>
-                <w:sz w:val="24"/>
-                <w:szCs w:val="24"/>
+                <w:sz w:val="16"/>
+                <w:szCs w:val="16"/>
+              </w:rPr>
+            </w:pPr>
+            <w:r>
+              <w:rPr>
+                <w:rFonts w:ascii="Calibri" w:hAnsi="Calibri" w:cs="Calibri"/>
+                <w:sz w:val="16"/>
+                <w:szCs w:val="16"/>
               </w:rPr>
               <w:t>Ben Kus</w:t>
             </w:r>
@@ -825,15 +825,15 @@
               <w:jc w:val="center"/>
               <w:rPr>
                 <w:rFonts w:ascii="Calibri" w:hAnsi="Calibri" w:cs="Calibri"/>
-                <w:sz w:val="24"/>
-                <w:szCs w:val="24"/>
-              </w:rPr>
-            </w:pPr>
-            <w:r>
-              <w:rPr>
-                <w:rFonts w:ascii="Calibri" w:hAnsi="Calibri" w:cs="Calibri"/>
-                <w:sz w:val="24"/>
-                <w:szCs w:val="24"/>
+                <w:sz w:val="16"/>
+                <w:szCs w:val="16"/>
+              </w:rPr>
+            </w:pPr>
+            <w:r>
+              <w:rPr>
+                <w:rFonts w:ascii="Calibri" w:hAnsi="Calibri" w:cs="Calibri"/>
+                <w:sz w:val="16"/>
+                <w:szCs w:val="16"/>
               </w:rPr>
               <w:t>1.1</w:t>
             </w:r>
@@ -863,39 +863,39 @@
               <w:jc w:val="center"/>
               <w:rPr>
                 <w:rFonts w:ascii="Calibri" w:hAnsi="Calibri" w:cs="Calibri"/>
-                <w:sz w:val="24"/>
-                <w:szCs w:val="24"/>
-              </w:rPr>
-            </w:pPr>
-            <w:r>
-              <w:rPr>
-                <w:rFonts w:ascii="Calibri" w:hAnsi="Calibri" w:cs="Calibri"/>
-                <w:sz w:val="24"/>
-                <w:szCs w:val="24"/>
+                <w:sz w:val="16"/>
+                <w:szCs w:val="16"/>
+              </w:rPr>
+            </w:pPr>
+            <w:r>
+              <w:rPr>
+                <w:rFonts w:ascii="Calibri" w:hAnsi="Calibri" w:cs="Calibri"/>
+                <w:sz w:val="16"/>
+                <w:szCs w:val="16"/>
               </w:rPr>
               <w:t>4</w:t>
             </w:r>
             <w:r>
               <w:rPr>
                 <w:rFonts w:ascii="Calibri" w:hAnsi="Calibri" w:cs="Calibri"/>
-                <w:sz w:val="24"/>
-                <w:szCs w:val="24"/>
+                <w:sz w:val="16"/>
+                <w:szCs w:val="16"/>
               </w:rPr>
               <w:t>/</w:t>
             </w:r>
             <w:r>
               <w:rPr>
                 <w:rFonts w:ascii="Calibri" w:hAnsi="Calibri" w:cs="Calibri"/>
-                <w:sz w:val="24"/>
-                <w:szCs w:val="24"/>
+                <w:sz w:val="16"/>
+                <w:szCs w:val="16"/>
               </w:rPr>
               <w:t>13</w:t>
             </w:r>
             <w:r>
               <w:rPr>
                 <w:rFonts w:ascii="Calibri" w:hAnsi="Calibri" w:cs="Calibri"/>
-                <w:sz w:val="24"/>
-                <w:szCs w:val="24"/>
+                <w:sz w:val="16"/>
+                <w:szCs w:val="16"/>
               </w:rPr>
               <w:t>/2023</w:t>
             </w:r>
@@ -925,39 +925,39 @@
               <w:jc w:val="center"/>
               <w:rPr>
                 <w:rFonts w:ascii="Calibri" w:hAnsi="Calibri" w:cs="Calibri"/>
-                <w:sz w:val="24"/>
-                <w:szCs w:val="24"/>
-              </w:rPr>
-            </w:pPr>
-            <w:r>
-              <w:rPr>
-                <w:rFonts w:ascii="Calibri" w:hAnsi="Calibri" w:cs="Calibri"/>
-                <w:sz w:val="24"/>
-                <w:szCs w:val="24"/>
+                <w:sz w:val="16"/>
+                <w:szCs w:val="16"/>
+              </w:rPr>
+            </w:pPr>
+            <w:r>
+              <w:rPr>
+                <w:rFonts w:ascii="Calibri" w:hAnsi="Calibri" w:cs="Calibri"/>
+                <w:sz w:val="16"/>
+                <w:szCs w:val="16"/>
               </w:rPr>
               <w:t>Data</w:t>
             </w:r>
             <w:r>
               <w:rPr>
                 <w:rFonts w:ascii="Calibri" w:hAnsi="Calibri" w:cs="Calibri"/>
-                <w:sz w:val="24"/>
-                <w:szCs w:val="24"/>
+                <w:sz w:val="16"/>
+                <w:szCs w:val="16"/>
               </w:rPr>
               <w:t xml:space="preserve"> between </w:t>
             </w:r>
             <w:r>
               <w:rPr>
                 <w:rFonts w:ascii="Calibri" w:hAnsi="Calibri" w:cs="Calibri"/>
-                <w:sz w:val="24"/>
-                <w:szCs w:val="24"/>
+                <w:sz w:val="16"/>
+                <w:szCs w:val="16"/>
               </w:rPr>
               <w:t>Login / Logout UI Subsystem and System UI Subsystem</w:t>
             </w:r>
             <w:r>
               <w:rPr>
                 <w:rFonts w:ascii="Calibri" w:hAnsi="Calibri" w:cs="Calibri"/>
-                <w:sz w:val="24"/>
-                <w:szCs w:val="24"/>
+                <w:sz w:val="16"/>
+                <w:szCs w:val="16"/>
               </w:rPr>
               <w:t xml:space="preserve"> Table</w:t>
             </w:r>
@@ -981,15 +981,15 @@
               <w:jc w:val="center"/>
               <w:rPr>
                 <w:rFonts w:ascii="Calibri" w:hAnsi="Calibri" w:cs="Calibri"/>
-                <w:sz w:val="24"/>
-                <w:szCs w:val="24"/>
-              </w:rPr>
-            </w:pPr>
-            <w:r>
-              <w:rPr>
-                <w:rFonts w:ascii="Calibri" w:hAnsi="Calibri" w:cs="Calibri"/>
-                <w:sz w:val="24"/>
-                <w:szCs w:val="24"/>
+                <w:sz w:val="16"/>
+                <w:szCs w:val="16"/>
+              </w:rPr>
+            </w:pPr>
+            <w:r>
+              <w:rPr>
+                <w:rFonts w:ascii="Calibri" w:hAnsi="Calibri" w:cs="Calibri"/>
+                <w:sz w:val="16"/>
+                <w:szCs w:val="16"/>
               </w:rPr>
               <w:t>Ben Ramos</w:t>
             </w:r>
@@ -1021,15 +1021,15 @@
               <w:jc w:val="center"/>
               <w:rPr>
                 <w:rFonts w:ascii="Calibri" w:hAnsi="Calibri" w:cs="Calibri"/>
-                <w:sz w:val="24"/>
-                <w:szCs w:val="24"/>
-              </w:rPr>
-            </w:pPr>
-            <w:r>
-              <w:rPr>
-                <w:rFonts w:ascii="Calibri" w:hAnsi="Calibri" w:cs="Calibri"/>
-                <w:sz w:val="24"/>
-                <w:szCs w:val="24"/>
+                <w:sz w:val="16"/>
+                <w:szCs w:val="16"/>
+              </w:rPr>
+            </w:pPr>
+            <w:r>
+              <w:rPr>
+                <w:rFonts w:ascii="Calibri" w:hAnsi="Calibri" w:cs="Calibri"/>
+                <w:sz w:val="16"/>
+                <w:szCs w:val="16"/>
               </w:rPr>
               <w:t>1.2</w:t>
             </w:r>
@@ -1059,39 +1059,39 @@
               <w:jc w:val="center"/>
               <w:rPr>
                 <w:rFonts w:ascii="Calibri" w:hAnsi="Calibri" w:cs="Calibri"/>
-                <w:sz w:val="24"/>
-                <w:szCs w:val="24"/>
-              </w:rPr>
-            </w:pPr>
-            <w:r>
-              <w:rPr>
-                <w:rFonts w:ascii="Calibri" w:hAnsi="Calibri" w:cs="Calibri"/>
-                <w:sz w:val="24"/>
-                <w:szCs w:val="24"/>
+                <w:sz w:val="16"/>
+                <w:szCs w:val="16"/>
+              </w:rPr>
+            </w:pPr>
+            <w:r>
+              <w:rPr>
+                <w:rFonts w:ascii="Calibri" w:hAnsi="Calibri" w:cs="Calibri"/>
+                <w:sz w:val="16"/>
+                <w:szCs w:val="16"/>
               </w:rPr>
               <w:t>4</w:t>
             </w:r>
             <w:r>
               <w:rPr>
                 <w:rFonts w:ascii="Calibri" w:hAnsi="Calibri" w:cs="Calibri"/>
-                <w:sz w:val="24"/>
-                <w:szCs w:val="24"/>
+                <w:sz w:val="16"/>
+                <w:szCs w:val="16"/>
               </w:rPr>
               <w:t>/</w:t>
             </w:r>
             <w:r>
               <w:rPr>
                 <w:rFonts w:ascii="Calibri" w:hAnsi="Calibri" w:cs="Calibri"/>
-                <w:sz w:val="24"/>
-                <w:szCs w:val="24"/>
+                <w:sz w:val="16"/>
+                <w:szCs w:val="16"/>
               </w:rPr>
               <w:t>14</w:t>
             </w:r>
             <w:r>
               <w:rPr>
                 <w:rFonts w:ascii="Calibri" w:hAnsi="Calibri" w:cs="Calibri"/>
-                <w:sz w:val="24"/>
-                <w:szCs w:val="24"/>
+                <w:sz w:val="16"/>
+                <w:szCs w:val="16"/>
               </w:rPr>
               <w:t>/2023</w:t>
             </w:r>
@@ -1118,25 +1118,17 @@
               <w:jc w:val="center"/>
               <w:rPr>
                 <w:rFonts w:cs="Calibri"/>
-                <w:sz w:val="24"/>
-                <w:szCs w:val="24"/>
+                <w:sz w:val="16"/>
+                <w:szCs w:val="16"/>
               </w:rPr>
             </w:pPr>
             <w:r>
               <w:rPr>
                 <w:rFonts w:cs="Calibri"/>
-                <w:sz w:val="24"/>
-                <w:szCs w:val="24"/>
-              </w:rPr>
-              <w:t>Data between Database Subsystem and System UI Subsystem</w:t>
-            </w:r>
-            <w:r>
-              <w:rPr>
-                <w:rFonts w:cs="Calibri"/>
-                <w:sz w:val="24"/>
-                <w:szCs w:val="24"/>
-              </w:rPr>
-              <w:t xml:space="preserve"> Table</w:t>
+                <w:sz w:val="16"/>
+                <w:szCs w:val="16"/>
+              </w:rPr>
+              <w:t>Data between Database Subsystem and System UI Subsystem Table</w:t>
             </w:r>
           </w:p>
         </w:tc>
@@ -1158,15 +1150,15 @@
               <w:jc w:val="center"/>
               <w:rPr>
                 <w:rFonts w:ascii="Calibri" w:hAnsi="Calibri" w:cs="Calibri"/>
-                <w:sz w:val="24"/>
-                <w:szCs w:val="24"/>
-              </w:rPr>
-            </w:pPr>
-            <w:r>
-              <w:rPr>
-                <w:rFonts w:ascii="Calibri" w:hAnsi="Calibri" w:cs="Calibri"/>
-                <w:sz w:val="24"/>
-                <w:szCs w:val="24"/>
+                <w:sz w:val="16"/>
+                <w:szCs w:val="16"/>
+              </w:rPr>
+            </w:pPr>
+            <w:r>
+              <w:rPr>
+                <w:rFonts w:ascii="Calibri" w:hAnsi="Calibri" w:cs="Calibri"/>
+                <w:sz w:val="16"/>
+                <w:szCs w:val="16"/>
               </w:rPr>
               <w:t>Brandon Durham</w:t>
             </w:r>
@@ -1198,15 +1190,15 @@
               <w:jc w:val="center"/>
               <w:rPr>
                 <w:rFonts w:ascii="Calibri" w:hAnsi="Calibri" w:cs="Calibri"/>
-                <w:sz w:val="24"/>
-                <w:szCs w:val="24"/>
-              </w:rPr>
-            </w:pPr>
-            <w:r>
-              <w:rPr>
-                <w:rFonts w:ascii="Calibri" w:hAnsi="Calibri" w:cs="Calibri"/>
-                <w:sz w:val="24"/>
-                <w:szCs w:val="24"/>
+                <w:sz w:val="16"/>
+                <w:szCs w:val="16"/>
+              </w:rPr>
+            </w:pPr>
+            <w:r>
+              <w:rPr>
+                <w:rFonts w:ascii="Calibri" w:hAnsi="Calibri" w:cs="Calibri"/>
+                <w:sz w:val="16"/>
+                <w:szCs w:val="16"/>
               </w:rPr>
               <w:t>1.3</w:t>
             </w:r>
@@ -1236,31 +1228,31 @@
               <w:jc w:val="center"/>
               <w:rPr>
                 <w:rFonts w:ascii="Calibri" w:hAnsi="Calibri" w:cs="Calibri"/>
-                <w:sz w:val="24"/>
-                <w:szCs w:val="24"/>
-              </w:rPr>
-            </w:pPr>
-            <w:r>
-              <w:rPr>
-                <w:rFonts w:ascii="Calibri" w:hAnsi="Calibri" w:cs="Calibri"/>
-                <w:sz w:val="24"/>
-                <w:szCs w:val="24"/>
+                <w:sz w:val="16"/>
+                <w:szCs w:val="16"/>
+              </w:rPr>
+            </w:pPr>
+            <w:r>
+              <w:rPr>
+                <w:rFonts w:ascii="Calibri" w:hAnsi="Calibri" w:cs="Calibri"/>
+                <w:sz w:val="16"/>
+                <w:szCs w:val="16"/>
               </w:rPr>
               <w:t>4/1</w:t>
             </w:r>
             <w:r>
               <w:rPr>
                 <w:rFonts w:ascii="Calibri" w:hAnsi="Calibri" w:cs="Calibri"/>
-                <w:sz w:val="24"/>
-                <w:szCs w:val="24"/>
+                <w:sz w:val="16"/>
+                <w:szCs w:val="16"/>
               </w:rPr>
               <w:t>4</w:t>
             </w:r>
             <w:r>
               <w:rPr>
                 <w:rFonts w:ascii="Calibri" w:hAnsi="Calibri" w:cs="Calibri"/>
-                <w:sz w:val="24"/>
-                <w:szCs w:val="24"/>
+                <w:sz w:val="16"/>
+                <w:szCs w:val="16"/>
               </w:rPr>
               <w:t>/2023</w:t>
             </w:r>
@@ -1287,25 +1279,17 @@
               <w:jc w:val="center"/>
               <w:rPr>
                 <w:rFonts w:cs="Calibri"/>
-                <w:sz w:val="24"/>
-                <w:szCs w:val="24"/>
+                <w:sz w:val="16"/>
+                <w:szCs w:val="16"/>
               </w:rPr>
             </w:pPr>
             <w:r>
               <w:rPr>
                 <w:rFonts w:cs="Calibri"/>
-                <w:sz w:val="24"/>
-                <w:szCs w:val="24"/>
-              </w:rPr>
-              <w:t>Data between Administrator Subsystem and Login / Logout UI Subsystem</w:t>
-            </w:r>
-            <w:r>
-              <w:rPr>
-                <w:rFonts w:cs="Calibri"/>
-                <w:sz w:val="24"/>
-                <w:szCs w:val="24"/>
-              </w:rPr>
-              <w:t xml:space="preserve"> Table</w:t>
+                <w:sz w:val="16"/>
+                <w:szCs w:val="16"/>
+              </w:rPr>
+              <w:t>Data between Administrator Subsystem and Login / Logout UI Subsystem Table</w:t>
             </w:r>
           </w:p>
         </w:tc>
@@ -1327,15 +1311,15 @@
               <w:jc w:val="center"/>
               <w:rPr>
                 <w:rFonts w:ascii="Calibri" w:hAnsi="Calibri" w:cs="Calibri"/>
-                <w:sz w:val="24"/>
-                <w:szCs w:val="24"/>
-              </w:rPr>
-            </w:pPr>
-            <w:r>
-              <w:rPr>
-                <w:rFonts w:ascii="Calibri" w:hAnsi="Calibri" w:cs="Calibri"/>
-                <w:sz w:val="24"/>
-                <w:szCs w:val="24"/>
+                <w:sz w:val="16"/>
+                <w:szCs w:val="16"/>
+              </w:rPr>
+            </w:pPr>
+            <w:r>
+              <w:rPr>
+                <w:rFonts w:ascii="Calibri" w:hAnsi="Calibri" w:cs="Calibri"/>
+                <w:sz w:val="16"/>
+                <w:szCs w:val="16"/>
               </w:rPr>
               <w:t>Ben Kus</w:t>
             </w:r>
@@ -1367,15 +1351,15 @@
               <w:jc w:val="center"/>
               <w:rPr>
                 <w:rFonts w:ascii="Calibri" w:hAnsi="Calibri" w:cs="Calibri"/>
-                <w:sz w:val="24"/>
-                <w:szCs w:val="24"/>
-              </w:rPr>
-            </w:pPr>
-            <w:r>
-              <w:rPr>
-                <w:rFonts w:ascii="Calibri" w:hAnsi="Calibri" w:cs="Calibri"/>
-                <w:sz w:val="24"/>
-                <w:szCs w:val="24"/>
+                <w:sz w:val="16"/>
+                <w:szCs w:val="16"/>
+              </w:rPr>
+            </w:pPr>
+            <w:r>
+              <w:rPr>
+                <w:rFonts w:ascii="Calibri" w:hAnsi="Calibri" w:cs="Calibri"/>
+                <w:sz w:val="16"/>
+                <w:szCs w:val="16"/>
               </w:rPr>
               <w:t>1.4</w:t>
             </w:r>
@@ -1405,31 +1389,31 @@
               <w:jc w:val="center"/>
               <w:rPr>
                 <w:rFonts w:ascii="Calibri" w:hAnsi="Calibri" w:cs="Calibri"/>
-                <w:sz w:val="24"/>
-                <w:szCs w:val="24"/>
-              </w:rPr>
-            </w:pPr>
-            <w:r>
-              <w:rPr>
-                <w:rFonts w:ascii="Calibri" w:hAnsi="Calibri" w:cs="Calibri"/>
-                <w:sz w:val="24"/>
-                <w:szCs w:val="24"/>
+                <w:sz w:val="16"/>
+                <w:szCs w:val="16"/>
+              </w:rPr>
+            </w:pPr>
+            <w:r>
+              <w:rPr>
+                <w:rFonts w:ascii="Calibri" w:hAnsi="Calibri" w:cs="Calibri"/>
+                <w:sz w:val="16"/>
+                <w:szCs w:val="16"/>
               </w:rPr>
               <w:t>4/</w:t>
             </w:r>
             <w:r>
               <w:rPr>
                 <w:rFonts w:ascii="Calibri" w:hAnsi="Calibri" w:cs="Calibri"/>
-                <w:sz w:val="24"/>
-                <w:szCs w:val="24"/>
+                <w:sz w:val="16"/>
+                <w:szCs w:val="16"/>
               </w:rPr>
               <w:t>15</w:t>
             </w:r>
             <w:r>
               <w:rPr>
                 <w:rFonts w:ascii="Calibri" w:hAnsi="Calibri" w:cs="Calibri"/>
-                <w:sz w:val="24"/>
-                <w:szCs w:val="24"/>
+                <w:sz w:val="16"/>
+                <w:szCs w:val="16"/>
               </w:rPr>
               <w:t>/2023</w:t>
             </w:r>
@@ -1459,15 +1443,15 @@
               <w:jc w:val="center"/>
               <w:rPr>
                 <w:rFonts w:ascii="Calibri" w:hAnsi="Calibri" w:cs="Calibri"/>
-                <w:sz w:val="24"/>
-                <w:szCs w:val="24"/>
-              </w:rPr>
-            </w:pPr>
-            <w:r>
-              <w:rPr>
-                <w:rFonts w:ascii="Calibri" w:hAnsi="Calibri" w:cs="Calibri"/>
-                <w:sz w:val="24"/>
-                <w:szCs w:val="24"/>
+                <w:sz w:val="16"/>
+                <w:szCs w:val="16"/>
+              </w:rPr>
+            </w:pPr>
+            <w:r>
+              <w:rPr>
+                <w:rFonts w:ascii="Calibri" w:hAnsi="Calibri" w:cs="Calibri"/>
+                <w:sz w:val="16"/>
+                <w:szCs w:val="16"/>
               </w:rPr>
               <w:t>Revisions to Types in Tables</w:t>
             </w:r>
@@ -1491,15 +1475,15 @@
               <w:jc w:val="center"/>
               <w:rPr>
                 <w:rFonts w:ascii="Calibri" w:hAnsi="Calibri" w:cs="Calibri"/>
-                <w:sz w:val="24"/>
-                <w:szCs w:val="24"/>
-              </w:rPr>
-            </w:pPr>
-            <w:r>
-              <w:rPr>
-                <w:rFonts w:ascii="Calibri" w:hAnsi="Calibri" w:cs="Calibri"/>
-                <w:sz w:val="24"/>
-                <w:szCs w:val="24"/>
+                <w:sz w:val="16"/>
+                <w:szCs w:val="16"/>
+              </w:rPr>
+            </w:pPr>
+            <w:r>
+              <w:rPr>
+                <w:rFonts w:ascii="Calibri" w:hAnsi="Calibri" w:cs="Calibri"/>
+                <w:sz w:val="16"/>
+                <w:szCs w:val="16"/>
               </w:rPr>
               <w:t>Ben Ramos</w:t>
             </w:r>
@@ -1531,15 +1515,15 @@
               <w:jc w:val="center"/>
               <w:rPr>
                 <w:rFonts w:ascii="Calibri" w:hAnsi="Calibri" w:cs="Calibri"/>
-                <w:sz w:val="24"/>
-                <w:szCs w:val="24"/>
-              </w:rPr>
-            </w:pPr>
-            <w:r>
-              <w:rPr>
-                <w:rFonts w:ascii="Calibri" w:hAnsi="Calibri" w:cs="Calibri"/>
-                <w:sz w:val="24"/>
-                <w:szCs w:val="24"/>
+                <w:sz w:val="16"/>
+                <w:szCs w:val="16"/>
+              </w:rPr>
+            </w:pPr>
+            <w:r>
+              <w:rPr>
+                <w:rFonts w:ascii="Calibri" w:hAnsi="Calibri" w:cs="Calibri"/>
+                <w:sz w:val="16"/>
+                <w:szCs w:val="16"/>
               </w:rPr>
               <w:t>1.5</w:t>
             </w:r>
@@ -1569,31 +1553,31 @@
               <w:jc w:val="center"/>
               <w:rPr>
                 <w:rFonts w:ascii="Calibri" w:hAnsi="Calibri" w:cs="Calibri"/>
-                <w:sz w:val="24"/>
-                <w:szCs w:val="24"/>
-              </w:rPr>
-            </w:pPr>
-            <w:r>
-              <w:rPr>
-                <w:rFonts w:ascii="Calibri" w:hAnsi="Calibri" w:cs="Calibri"/>
-                <w:sz w:val="24"/>
-                <w:szCs w:val="24"/>
+                <w:sz w:val="16"/>
+                <w:szCs w:val="16"/>
+              </w:rPr>
+            </w:pPr>
+            <w:r>
+              <w:rPr>
+                <w:rFonts w:ascii="Calibri" w:hAnsi="Calibri" w:cs="Calibri"/>
+                <w:sz w:val="16"/>
+                <w:szCs w:val="16"/>
               </w:rPr>
               <w:t>4/</w:t>
             </w:r>
             <w:r>
               <w:rPr>
                 <w:rFonts w:ascii="Calibri" w:hAnsi="Calibri" w:cs="Calibri"/>
-                <w:sz w:val="24"/>
-                <w:szCs w:val="24"/>
+                <w:sz w:val="16"/>
+                <w:szCs w:val="16"/>
               </w:rPr>
               <w:t>16</w:t>
             </w:r>
             <w:r>
               <w:rPr>
                 <w:rFonts w:ascii="Calibri" w:hAnsi="Calibri" w:cs="Calibri"/>
-                <w:sz w:val="24"/>
-                <w:szCs w:val="24"/>
+                <w:sz w:val="16"/>
+                <w:szCs w:val="16"/>
               </w:rPr>
               <w:t>/2023</w:t>
             </w:r>
@@ -1626,15 +1610,15 @@
               <w:ind w:left="0" w:firstLine="0"/>
               <w:rPr>
                 <w:rFonts w:ascii="Calibri" w:hAnsi="Calibri" w:cs="Calibri"/>
-                <w:sz w:val="24"/>
-                <w:szCs w:val="24"/>
-              </w:rPr>
-            </w:pPr>
-            <w:r>
-              <w:rPr>
-                <w:rFonts w:ascii="Calibri" w:hAnsi="Calibri" w:cs="Calibri"/>
-                <w:sz w:val="24"/>
-                <w:szCs w:val="24"/>
+                <w:sz w:val="16"/>
+                <w:szCs w:val="16"/>
+              </w:rPr>
+            </w:pPr>
+            <w:r>
+              <w:rPr>
+                <w:rFonts w:ascii="Calibri" w:hAnsi="Calibri" w:cs="Calibri"/>
+                <w:sz w:val="16"/>
+                <w:szCs w:val="16"/>
               </w:rPr>
               <w:t>Revisions to Value Range, Default Value, and finalizing document</w:t>
             </w:r>
@@ -1658,15 +1642,15 @@
               <w:jc w:val="center"/>
               <w:rPr>
                 <w:rFonts w:ascii="Calibri" w:hAnsi="Calibri" w:cs="Calibri"/>
-                <w:sz w:val="24"/>
-                <w:szCs w:val="24"/>
-              </w:rPr>
-            </w:pPr>
-            <w:r>
-              <w:rPr>
-                <w:rFonts w:ascii="Calibri" w:hAnsi="Calibri" w:cs="Calibri"/>
-                <w:sz w:val="24"/>
-                <w:szCs w:val="24"/>
+                <w:sz w:val="16"/>
+                <w:szCs w:val="16"/>
+              </w:rPr>
+            </w:pPr>
+            <w:r>
+              <w:rPr>
+                <w:rFonts w:ascii="Calibri" w:hAnsi="Calibri" w:cs="Calibri"/>
+                <w:sz w:val="16"/>
+                <w:szCs w:val="16"/>
               </w:rPr>
               <w:t>Ben Ramos</w:t>
             </w:r>
@@ -1679,15 +1663,15 @@
               <w:jc w:val="center"/>
               <w:rPr>
                 <w:rFonts w:ascii="Calibri" w:hAnsi="Calibri" w:cs="Calibri"/>
-                <w:sz w:val="24"/>
-                <w:szCs w:val="24"/>
-              </w:rPr>
-            </w:pPr>
-            <w:r>
-              <w:rPr>
-                <w:rFonts w:ascii="Calibri" w:hAnsi="Calibri" w:cs="Calibri"/>
-                <w:sz w:val="24"/>
-                <w:szCs w:val="24"/>
+                <w:sz w:val="16"/>
+                <w:szCs w:val="16"/>
+              </w:rPr>
+            </w:pPr>
+            <w:r>
+              <w:rPr>
+                <w:rFonts w:ascii="Calibri" w:hAnsi="Calibri" w:cs="Calibri"/>
+                <w:sz w:val="16"/>
+                <w:szCs w:val="16"/>
               </w:rPr>
               <w:t>Brandon Durham</w:t>
             </w:r>
@@ -1700,15 +1684,15 @@
               <w:jc w:val="center"/>
               <w:rPr>
                 <w:rFonts w:ascii="Calibri" w:hAnsi="Calibri" w:cs="Calibri"/>
-                <w:sz w:val="24"/>
-                <w:szCs w:val="24"/>
-              </w:rPr>
-            </w:pPr>
-            <w:r>
-              <w:rPr>
-                <w:rFonts w:ascii="Calibri" w:hAnsi="Calibri" w:cs="Calibri"/>
-                <w:sz w:val="24"/>
-                <w:szCs w:val="24"/>
+                <w:sz w:val="16"/>
+                <w:szCs w:val="16"/>
+              </w:rPr>
+            </w:pPr>
+            <w:r>
+              <w:rPr>
+                <w:rFonts w:ascii="Calibri" w:hAnsi="Calibri" w:cs="Calibri"/>
+                <w:sz w:val="16"/>
+                <w:szCs w:val="16"/>
               </w:rPr>
               <w:t>Ben Kus</w:t>
             </w:r>
@@ -1727,6 +1711,18 @@
         </w:rPr>
       </w:pPr>
     </w:p>
+    <w:p/>
+    <w:p/>
+    <w:p/>
+    <w:p/>
+    <w:p/>
+    <w:p/>
+    <w:p/>
+    <w:p/>
+    <w:p/>
+    <w:p/>
+    <w:p/>
+    <w:p/>
     <w:p/>
     <w:p/>
     <w:p/>
@@ -1750,6 +1746,7 @@
     <w:p/>
     <w:p>
       <w:r>
+        <w:lastRenderedPageBreak/>
         <w:t>Data between Administrator Subsystem and Login / Logout UI Subsystem:</w:t>
       </w:r>
     </w:p>
@@ -1919,14 +1916,12 @@
             <w:tcW w:w="1614" w:type="dxa"/>
           </w:tcPr>
           <w:p>
-            <w:proofErr w:type="spellStart"/>
             <w:r>
               <w:t>Username</w:t>
             </w:r>
             <w:r>
               <w:t>Login</w:t>
             </w:r>
-            <w:proofErr w:type="spellEnd"/>
           </w:p>
         </w:tc>
         <w:tc>
@@ -2016,11 +2011,9 @@
             <w:tcW w:w="1614" w:type="dxa"/>
           </w:tcPr>
           <w:p>
-            <w:proofErr w:type="spellStart"/>
             <w:r>
               <w:t>PasswordLogin</w:t>
             </w:r>
-            <w:proofErr w:type="spellEnd"/>
           </w:p>
         </w:tc>
         <w:tc>
@@ -2171,11 +2164,9 @@
             <w:tcW w:w="1614" w:type="dxa"/>
           </w:tcPr>
           <w:p>
-            <w:proofErr w:type="spellStart"/>
             <w:r>
               <w:t>FailedLogin</w:t>
             </w:r>
-            <w:proofErr w:type="spellEnd"/>
           </w:p>
         </w:tc>
         <w:tc>
@@ -2392,11 +2383,9 @@
             <w:tcW w:w="1614" w:type="dxa"/>
           </w:tcPr>
           <w:p>
-            <w:proofErr w:type="spellStart"/>
             <w:r>
               <w:t>SuccessfulLogin</w:t>
             </w:r>
-            <w:proofErr w:type="spellEnd"/>
           </w:p>
         </w:tc>
         <w:tc>
@@ -2459,11 +2448,9 @@
             <w:tcW w:w="1614" w:type="dxa"/>
           </w:tcPr>
           <w:p>
-            <w:proofErr w:type="spellStart"/>
             <w:r>
               <w:t>LogoutConfirmation</w:t>
             </w:r>
-            <w:proofErr w:type="spellEnd"/>
           </w:p>
         </w:tc>
         <w:tc>
@@ -2684,11 +2671,9 @@
             <w:tcW w:w="2014" w:type="dxa"/>
           </w:tcPr>
           <w:p>
-            <w:proofErr w:type="spellStart"/>
             <w:r>
               <w:t>SearchBookButton</w:t>
             </w:r>
-            <w:proofErr w:type="spellEnd"/>
           </w:p>
         </w:tc>
         <w:tc>
@@ -2919,11 +2904,9 @@
             <w:tcW w:w="2014" w:type="dxa"/>
           </w:tcPr>
           <w:p>
-            <w:proofErr w:type="spellStart"/>
             <w:r>
               <w:t>CheckoutBookButton</w:t>
             </w:r>
-            <w:proofErr w:type="spellEnd"/>
           </w:p>
         </w:tc>
         <w:tc>
@@ -3151,11 +3134,9 @@
             <w:tcW w:w="2014" w:type="dxa"/>
           </w:tcPr>
           <w:p>
-            <w:proofErr w:type="spellStart"/>
             <w:r>
               <w:t>AddBookButton</w:t>
             </w:r>
-            <w:proofErr w:type="spellEnd"/>
           </w:p>
         </w:tc>
         <w:tc>
@@ -3215,11 +3196,9 @@
             <w:tcW w:w="2014" w:type="dxa"/>
           </w:tcPr>
           <w:p>
-            <w:proofErr w:type="spellStart"/>
             <w:r>
               <w:t>RemoveBookButton</w:t>
             </w:r>
-            <w:proofErr w:type="spellEnd"/>
           </w:p>
         </w:tc>
         <w:tc>
@@ -3440,14 +3419,12 @@
             <w:tcW w:w="2014" w:type="dxa"/>
           </w:tcPr>
           <w:p>
-            <w:proofErr w:type="spellStart"/>
             <w:r>
               <w:t>SearchBook</w:t>
             </w:r>
             <w:r>
               <w:t>Input</w:t>
             </w:r>
-            <w:proofErr w:type="spellEnd"/>
           </w:p>
         </w:tc>
         <w:tc>
@@ -3675,11 +3652,9 @@
             <w:tcW w:w="2014" w:type="dxa"/>
           </w:tcPr>
           <w:p>
-            <w:proofErr w:type="spellStart"/>
             <w:r>
               <w:t>CheckoutBookInput</w:t>
             </w:r>
-            <w:proofErr w:type="spellEnd"/>
           </w:p>
         </w:tc>
         <w:tc>
@@ -3926,11 +3901,9 @@
             <w:tcW w:w="2014" w:type="dxa"/>
           </w:tcPr>
           <w:p>
-            <w:proofErr w:type="spellStart"/>
             <w:r>
               <w:t>AddBookInput</w:t>
             </w:r>
-            <w:proofErr w:type="spellEnd"/>
           </w:p>
         </w:tc>
         <w:tc>
@@ -4002,11 +3975,9 @@
             <w:tcW w:w="2014" w:type="dxa"/>
           </w:tcPr>
           <w:p>
-            <w:proofErr w:type="spellStart"/>
             <w:r>
               <w:t>RemoveBookInput</w:t>
             </w:r>
-            <w:proofErr w:type="spellEnd"/>
           </w:p>
         </w:tc>
         <w:tc>
@@ -4234,11 +4205,9 @@
             <w:tcW w:w="2014" w:type="dxa"/>
           </w:tcPr>
           <w:p>
-            <w:proofErr w:type="spellStart"/>
             <w:r>
               <w:t>DatabaseResults</w:t>
             </w:r>
-            <w:proofErr w:type="spellEnd"/>
           </w:p>
         </w:tc>
         <w:tc>
@@ -4320,11 +4289,9 @@
             <w:tcW w:w="2014" w:type="dxa"/>
           </w:tcPr>
           <w:p>
-            <w:proofErr w:type="spellStart"/>
             <w:r>
               <w:t>EmptyResults</w:t>
             </w:r>
-            <w:proofErr w:type="spellEnd"/>
           </w:p>
         </w:tc>
         <w:tc>
